--- a/Bodies/Funds/Ebola Initiatives Fund_NewDonor.docx
+++ b/Bodies/Funds/Ebola Initiatives Fund_NewDonor.docx
@@ -4,6 +4,7 @@
   <w:body>
     <w:p>
       <w:pPr>
+        <w:spacing w:after="200"/>
         <w:rPr>
           <w:rFonts w:ascii="Times New Roman" w:hAnsi="Times New Roman" w:cs="Times New Roman"/>
           <w:sz w:val="21"/>
@@ -11,6 +12,7 @@
         </w:rPr>
       </w:pPr>
       <w:bookmarkStart w:id="0" w:name="BODY"/>
+      <w:bookmarkStart w:id="1" w:name="_GoBack"/>
       <w:r>
         <w:rPr>
           <w:rFonts w:ascii="Times New Roman" w:hAnsi="Times New Roman" w:cs="Times New Roman"/>
@@ -88,7 +90,7 @@
     </w:p>
     <w:p>
       <w:pPr>
-        <w:spacing w:after="200" w:line="240" w:lineRule="auto"/>
+        <w:spacing w:after="200"/>
         <w:rPr>
           <w:rFonts w:ascii="Times New Roman" w:eastAsia="Times New Roman" w:hAnsi="Times New Roman" w:cs="Times New Roman"/>
           <w:noProof/>
@@ -153,7 +155,18 @@
           <w:sz w:val="21"/>
           <w:szCs w:val="21"/>
         </w:rPr>
-        <w:t>Error! Bookmark not defined.</w:t>
+        <w:t xml:space="preserve">Error! Bookmark not </w:t>
+      </w:r>
+      <w:proofErr w:type="spellStart"/>
+      <w:r>
+        <w:rPr>
+          <w:rFonts w:ascii="Times New Roman" w:hAnsi="Times New Roman" w:cs="Times New Roman"/>
+          <w:b/>
+          <w:bCs/>
+          <w:sz w:val="21"/>
+          <w:szCs w:val="21"/>
+        </w:rPr>
+        <w:t>defined.</w:t>
       </w:r>
       <w:r>
         <w:rPr>
@@ -170,7 +183,17 @@
           <w:sz w:val="21"/>
           <w:szCs w:val="21"/>
         </w:rPr>
-        <w:t xml:space="preserve">On behalf of everyone here at </w:t>
+        <w:t>On</w:t>
+      </w:r>
+      <w:proofErr w:type="spellEnd"/>
+      <w:r>
+        <w:rPr>
+          <w:rFonts w:ascii="Times New Roman" w:eastAsia="Times New Roman" w:hAnsi="Times New Roman" w:cs="Times New Roman"/>
+          <w:noProof/>
+          <w:sz w:val="21"/>
+          <w:szCs w:val="21"/>
+        </w:rPr>
+        <w:t xml:space="preserve"> behalf of everyone here at </w:t>
       </w:r>
       <w:r>
         <w:rPr>
@@ -232,7 +255,7 @@
     </w:p>
     <w:p>
       <w:pPr>
-        <w:spacing w:line="240" w:lineRule="auto"/>
+        <w:spacing w:after="200"/>
         <w:rPr>
           <w:rFonts w:ascii="Times New Roman" w:eastAsia="Times New Roman" w:hAnsi="Times New Roman" w:cs="Times New Roman"/>
           <w:noProof/>
@@ -249,12 +272,10 @@
         </w:rPr>
         <w:t>The Ebola outbreak has already claimed thousands of lives and infected many more. But thanks to supporters like you, we’re leading an effort to curb this outbreak with two longstanding mission partners in Liberia and Sierra Leone, identifying sick patients, bringing them to high-quality health care, and educating communities about preventing the disease’s spread.</w:t>
       </w:r>
-      <w:bookmarkStart w:id="1" w:name="_GoBack"/>
-      <w:bookmarkEnd w:id="1"/>
     </w:p>
     <w:p>
       <w:pPr>
-        <w:spacing w:line="240" w:lineRule="auto"/>
+        <w:spacing w:after="200"/>
         <w:rPr>
           <w:rFonts w:ascii="Times New Roman" w:eastAsia="Times New Roman" w:hAnsi="Times New Roman" w:cs="Times New Roman"/>
           <w:noProof/>
@@ -274,7 +295,7 @@
     </w:p>
     <w:p>
       <w:pPr>
-        <w:spacing w:line="240" w:lineRule="auto"/>
+        <w:spacing w:after="200"/>
         <w:rPr>
           <w:rFonts w:ascii="Times New Roman" w:eastAsia="Times New Roman" w:hAnsi="Times New Roman" w:cs="Times New Roman"/>
           <w:noProof/>
@@ -294,7 +315,7 @@
     </w:p>
     <w:p>
       <w:pPr>
-        <w:spacing w:line="240" w:lineRule="auto"/>
+        <w:spacing w:after="200"/>
         <w:rPr>
           <w:rFonts w:ascii="Times New Roman" w:eastAsia="Times New Roman" w:hAnsi="Times New Roman" w:cs="Times New Roman"/>
           <w:noProof/>
@@ -314,7 +335,7 @@
     </w:p>
     <w:p>
       <w:pPr>
-        <w:spacing w:line="240" w:lineRule="auto"/>
+        <w:spacing w:after="200"/>
         <w:rPr>
           <w:rFonts w:ascii="Times New Roman" w:eastAsia="Times New Roman" w:hAnsi="Times New Roman" w:cs="Times New Roman"/>
           <w:noProof/>
@@ -397,7 +418,7 @@
     </w:p>
     <w:p>
       <w:pPr>
-        <w:spacing w:after="200" w:line="240" w:lineRule="auto"/>
+        <w:spacing w:after="200"/>
         <w:rPr>
           <w:rFonts w:ascii="Times New Roman" w:eastAsia="Times New Roman" w:hAnsi="Times New Roman" w:cs="Times New Roman"/>
           <w:noProof/>
@@ -417,7 +438,7 @@
     </w:p>
     <w:p>
       <w:pPr>
-        <w:spacing w:line="240" w:lineRule="exact"/>
+        <w:spacing w:after="200"/>
         <w:rPr>
           <w:rFonts w:ascii="Times New Roman" w:eastAsia="Times New Roman" w:hAnsi="Times New Roman" w:cs="Times New Roman"/>
           <w:noProof/>
@@ -475,6 +496,7 @@
         </w:rPr>
         <w:fldChar w:fldCharType="end"/>
       </w:r>
+      <w:bookmarkEnd w:id="1"/>
     </w:p>
     <w:sectPr>
       <w:pgSz w:w="12240" w:h="15840"/>

--- a/Bodies/Funds/Ebola Initiatives Fund_NewDonor.docx
+++ b/Bodies/Funds/Ebola Initiatives Fund_NewDonor.docx
@@ -12,7 +12,7 @@
         </w:rPr>
       </w:pPr>
       <w:bookmarkStart w:id="0" w:name="BODY"/>
-      <w:bookmarkStart w:id="1" w:name="_GoBack"/>
+      <w:proofErr w:type="gramStart"/>
       <w:r>
         <w:rPr>
           <w:rFonts w:ascii="Times New Roman" w:hAnsi="Times New Roman" w:cs="Times New Roman"/>
@@ -21,6 +21,7 @@
         </w:rPr>
         <w:t xml:space="preserve">Dear </w:t>
       </w:r>
+      <w:proofErr w:type="gramEnd"/>
       <w:r>
         <w:rPr>
           <w:rFonts w:ascii="Times New Roman" w:hAnsi="Times New Roman" w:cs="Times New Roman"/>
@@ -155,18 +156,7 @@
           <w:sz w:val="21"/>
           <w:szCs w:val="21"/>
         </w:rPr>
-        <w:t xml:space="preserve">Error! Bookmark not </w:t>
-      </w:r>
-      <w:proofErr w:type="spellStart"/>
-      <w:r>
-        <w:rPr>
-          <w:rFonts w:ascii="Times New Roman" w:hAnsi="Times New Roman" w:cs="Times New Roman"/>
-          <w:b/>
-          <w:bCs/>
-          <w:sz w:val="21"/>
-          <w:szCs w:val="21"/>
-        </w:rPr>
-        <w:t>defined.</w:t>
+        <w:t>Error! Bookmark not defined.</w:t>
       </w:r>
       <w:r>
         <w:rPr>
@@ -183,17 +173,7 @@
           <w:sz w:val="21"/>
           <w:szCs w:val="21"/>
         </w:rPr>
-        <w:t>On</w:t>
-      </w:r>
-      <w:proofErr w:type="spellEnd"/>
-      <w:r>
-        <w:rPr>
-          <w:rFonts w:ascii="Times New Roman" w:eastAsia="Times New Roman" w:hAnsi="Times New Roman" w:cs="Times New Roman"/>
-          <w:noProof/>
-          <w:sz w:val="21"/>
-          <w:szCs w:val="21"/>
-        </w:rPr>
-        <w:t xml:space="preserve"> behalf of everyone here at </w:t>
+        <w:t xml:space="preserve">On behalf of everyone here at </w:t>
       </w:r>
       <w:r>
         <w:rPr>
@@ -455,47 +435,8 @@
         </w:rPr>
         <w:t>Sincerely,</w:t>
       </w:r>
+      <w:bookmarkStart w:id="1" w:name="_GoBack"/>
       <w:bookmarkEnd w:id="0"/>
-      <w:r>
-        <w:rPr>
-          <w:rFonts w:ascii="Times New Roman" w:hAnsi="Times New Roman" w:cs="Times New Roman"/>
-          <w:sz w:val="21"/>
-          <w:szCs w:val="21"/>
-        </w:rPr>
-        <w:fldChar w:fldCharType="begin"/>
-      </w:r>
-      <w:r>
-        <w:rPr>
-          <w:rFonts w:ascii="Times New Roman" w:hAnsi="Times New Roman" w:cs="Times New Roman"/>
-          <w:sz w:val="21"/>
-          <w:szCs w:val="21"/>
-        </w:rPr>
-        <w:instrText xml:space="preserve"> </w:instrText>
-      </w:r>
-      <w:r>
-        <w:rPr>
-          <w:rFonts w:ascii="Times New Roman" w:hAnsi="Times New Roman" w:cs="Times New Roman"/>
-          <w:sz w:val="21"/>
-          <w:szCs w:val="21"/>
-        </w:rPr>
-        <w:instrText>SET SIGNATURE "DAVE"</w:instrText>
-      </w:r>
-      <w:r>
-        <w:rPr>
-          <w:rFonts w:ascii="Times New Roman" w:hAnsi="Times New Roman" w:cs="Times New Roman"/>
-          <w:sz w:val="21"/>
-          <w:szCs w:val="21"/>
-        </w:rPr>
-        <w:instrText xml:space="preserve"> </w:instrText>
-      </w:r>
-      <w:r>
-        <w:rPr>
-          <w:rFonts w:ascii="Times New Roman" w:hAnsi="Times New Roman" w:cs="Times New Roman"/>
-          <w:sz w:val="21"/>
-          <w:szCs w:val="21"/>
-        </w:rPr>
-        <w:fldChar w:fldCharType="end"/>
-      </w:r>
       <w:bookmarkEnd w:id="1"/>
     </w:p>
     <w:sectPr>

--- a/Bodies/Funds/Ebola Initiatives Fund_NewDonor.docx
+++ b/Bodies/Funds/Ebola Initiatives Fund_NewDonor.docx
@@ -12,7 +12,7 @@
         </w:rPr>
       </w:pPr>
       <w:bookmarkStart w:id="0" w:name="BODY"/>
-      <w:proofErr w:type="gramStart"/>
+      <w:bookmarkStart w:id="1" w:name="_GoBack"/>
       <w:r>
         <w:rPr>
           <w:rFonts w:ascii="Times New Roman" w:hAnsi="Times New Roman" w:cs="Times New Roman"/>
@@ -21,7 +21,6 @@
         </w:rPr>
         <w:t xml:space="preserve">Dear </w:t>
       </w:r>
-      <w:proofErr w:type="gramEnd"/>
       <w:r>
         <w:rPr>
           <w:rFonts w:ascii="Times New Roman" w:hAnsi="Times New Roman" w:cs="Times New Roman"/>
@@ -156,7 +155,18 @@
           <w:sz w:val="21"/>
           <w:szCs w:val="21"/>
         </w:rPr>
-        <w:t>Error! Bookmark not defined.</w:t>
+        <w:t xml:space="preserve">Error! Bookmark not </w:t>
+      </w:r>
+      <w:proofErr w:type="spellStart"/>
+      <w:r>
+        <w:rPr>
+          <w:rFonts w:ascii="Times New Roman" w:hAnsi="Times New Roman" w:cs="Times New Roman"/>
+          <w:b/>
+          <w:bCs/>
+          <w:sz w:val="21"/>
+          <w:szCs w:val="21"/>
+        </w:rPr>
+        <w:t>defined.</w:t>
       </w:r>
       <w:r>
         <w:rPr>
@@ -173,7 +183,17 @@
           <w:sz w:val="21"/>
           <w:szCs w:val="21"/>
         </w:rPr>
-        <w:t xml:space="preserve">On behalf of everyone here at </w:t>
+        <w:t>On</w:t>
+      </w:r>
+      <w:proofErr w:type="spellEnd"/>
+      <w:r>
+        <w:rPr>
+          <w:rFonts w:ascii="Times New Roman" w:eastAsia="Times New Roman" w:hAnsi="Times New Roman" w:cs="Times New Roman"/>
+          <w:noProof/>
+          <w:sz w:val="21"/>
+          <w:szCs w:val="21"/>
+        </w:rPr>
+        <w:t xml:space="preserve"> behalf of everyone here at </w:t>
       </w:r>
       <w:r>
         <w:rPr>
@@ -435,8 +455,47 @@
         </w:rPr>
         <w:t>Sincerely,</w:t>
       </w:r>
-      <w:bookmarkStart w:id="1" w:name="_GoBack"/>
       <w:bookmarkEnd w:id="0"/>
+      <w:r>
+        <w:rPr>
+          <w:rFonts w:ascii="Times New Roman" w:hAnsi="Times New Roman" w:cs="Times New Roman"/>
+          <w:sz w:val="21"/>
+          <w:szCs w:val="21"/>
+        </w:rPr>
+        <w:fldChar w:fldCharType="begin"/>
+      </w:r>
+      <w:r>
+        <w:rPr>
+          <w:rFonts w:ascii="Times New Roman" w:hAnsi="Times New Roman" w:cs="Times New Roman"/>
+          <w:sz w:val="21"/>
+          <w:szCs w:val="21"/>
+        </w:rPr>
+        <w:instrText xml:space="preserve"> </w:instrText>
+      </w:r>
+      <w:r>
+        <w:rPr>
+          <w:rFonts w:ascii="Times New Roman" w:hAnsi="Times New Roman" w:cs="Times New Roman"/>
+          <w:sz w:val="21"/>
+          <w:szCs w:val="21"/>
+        </w:rPr>
+        <w:instrText>SET SIGNATURE "DAVE"</w:instrText>
+      </w:r>
+      <w:r>
+        <w:rPr>
+          <w:rFonts w:ascii="Times New Roman" w:hAnsi="Times New Roman" w:cs="Times New Roman"/>
+          <w:sz w:val="21"/>
+          <w:szCs w:val="21"/>
+        </w:rPr>
+        <w:instrText xml:space="preserve"> </w:instrText>
+      </w:r>
+      <w:r>
+        <w:rPr>
+          <w:rFonts w:ascii="Times New Roman" w:hAnsi="Times New Roman" w:cs="Times New Roman"/>
+          <w:sz w:val="21"/>
+          <w:szCs w:val="21"/>
+        </w:rPr>
+        <w:fldChar w:fldCharType="end"/>
+      </w:r>
       <w:bookmarkEnd w:id="1"/>
     </w:p>
     <w:sectPr>

--- a/Bodies/Funds/Ebola Initiatives Fund_NewDonor.docx
+++ b/Bodies/Funds/Ebola Initiatives Fund_NewDonor.docx
@@ -12,7 +12,6 @@
         </w:rPr>
       </w:pPr>
       <w:bookmarkStart w:id="0" w:name="BODY"/>
-      <w:proofErr w:type="gramStart"/>
       <w:r>
         <w:rPr>
           <w:rFonts w:ascii="Times New Roman" w:hAnsi="Times New Roman" w:cs="Times New Roman"/>
@@ -21,7 +20,6 @@
         </w:rPr>
         <w:t xml:space="preserve">Dear </w:t>
       </w:r>
-      <w:proofErr w:type="gramEnd"/>
       <w:r>
         <w:rPr>
           <w:rFonts w:ascii="Times New Roman" w:hAnsi="Times New Roman" w:cs="Times New Roman"/>
@@ -168,6 +166,16 @@
       </w:r>
       <w:r>
         <w:rPr>
+          <w:rFonts w:ascii="Times New Roman" w:hAnsi="Times New Roman" w:cs="Times New Roman"/>
+          <w:sz w:val="21"/>
+          <w:szCs w:val="21"/>
+        </w:rPr>
+        <w:t xml:space="preserve">. </w:t>
+      </w:r>
+      <w:bookmarkStart w:id="1" w:name="_GoBack"/>
+      <w:bookmarkEnd w:id="1"/>
+      <w:r>
+        <w:rPr>
           <w:rFonts w:ascii="Times New Roman" w:eastAsia="Times New Roman" w:hAnsi="Times New Roman" w:cs="Times New Roman"/>
           <w:noProof/>
           <w:sz w:val="21"/>
@@ -435,9 +443,7 @@
         </w:rPr>
         <w:t>Sincerely,</w:t>
       </w:r>
-      <w:bookmarkStart w:id="1" w:name="_GoBack"/>
       <w:bookmarkEnd w:id="0"/>
-      <w:bookmarkEnd w:id="1"/>
     </w:p>
     <w:sectPr>
       <w:pgSz w:w="12240" w:h="15840"/>

--- a/Bodies/Funds/Ebola Initiatives Fund_NewDonor.docx
+++ b/Bodies/Funds/Ebola Initiatives Fund_NewDonor.docx
@@ -12,6 +12,7 @@
         </w:rPr>
       </w:pPr>
       <w:bookmarkStart w:id="0" w:name="BODY"/>
+      <w:bookmarkStart w:id="1" w:name="_GoBack"/>
       <w:r>
         <w:rPr>
           <w:rFonts w:ascii="Times New Roman" w:hAnsi="Times New Roman" w:cs="Times New Roman"/>
@@ -154,7 +155,18 @@
           <w:sz w:val="21"/>
           <w:szCs w:val="21"/>
         </w:rPr>
-        <w:t>Error! Bookmark not defined.</w:t>
+        <w:t xml:space="preserve">Error! Bookmark not </w:t>
+      </w:r>
+      <w:proofErr w:type="spellStart"/>
+      <w:r>
+        <w:rPr>
+          <w:rFonts w:ascii="Times New Roman" w:hAnsi="Times New Roman" w:cs="Times New Roman"/>
+          <w:b/>
+          <w:bCs/>
+          <w:sz w:val="21"/>
+          <w:szCs w:val="21"/>
+        </w:rPr>
+        <w:t>defined.</w:t>
       </w:r>
       <w:r>
         <w:rPr>
@@ -166,22 +178,22 @@
       </w:r>
       <w:r>
         <w:rPr>
-          <w:rFonts w:ascii="Times New Roman" w:hAnsi="Times New Roman" w:cs="Times New Roman"/>
-          <w:sz w:val="21"/>
-          <w:szCs w:val="21"/>
-        </w:rPr>
-        <w:t xml:space="preserve">. </w:t>
-      </w:r>
-      <w:bookmarkStart w:id="1" w:name="_GoBack"/>
-      <w:bookmarkEnd w:id="1"/>
-      <w:r>
-        <w:rPr>
-          <w:rFonts w:ascii="Times New Roman" w:eastAsia="Times New Roman" w:hAnsi="Times New Roman" w:cs="Times New Roman"/>
-          <w:noProof/>
-          <w:sz w:val="21"/>
-          <w:szCs w:val="21"/>
-        </w:rPr>
-        <w:t xml:space="preserve">On behalf of everyone here at </w:t>
+          <w:rFonts w:ascii="Times New Roman" w:eastAsia="Times New Roman" w:hAnsi="Times New Roman" w:cs="Times New Roman"/>
+          <w:noProof/>
+          <w:sz w:val="21"/>
+          <w:szCs w:val="21"/>
+        </w:rPr>
+        <w:t>On</w:t>
+      </w:r>
+      <w:proofErr w:type="spellEnd"/>
+      <w:r>
+        <w:rPr>
+          <w:rFonts w:ascii="Times New Roman" w:eastAsia="Times New Roman" w:hAnsi="Times New Roman" w:cs="Times New Roman"/>
+          <w:noProof/>
+          <w:sz w:val="21"/>
+          <w:szCs w:val="21"/>
+        </w:rPr>
+        <w:t xml:space="preserve"> behalf of everyone here at </w:t>
       </w:r>
       <w:r>
         <w:rPr>
@@ -444,6 +456,47 @@
         <w:t>Sincerely,</w:t>
       </w:r>
       <w:bookmarkEnd w:id="0"/>
+      <w:r>
+        <w:rPr>
+          <w:rFonts w:ascii="Times New Roman" w:hAnsi="Times New Roman" w:cs="Times New Roman"/>
+          <w:sz w:val="21"/>
+          <w:szCs w:val="21"/>
+        </w:rPr>
+        <w:fldChar w:fldCharType="begin"/>
+      </w:r>
+      <w:r>
+        <w:rPr>
+          <w:rFonts w:ascii="Times New Roman" w:hAnsi="Times New Roman" w:cs="Times New Roman"/>
+          <w:sz w:val="21"/>
+          <w:szCs w:val="21"/>
+        </w:rPr>
+        <w:instrText xml:space="preserve"> </w:instrText>
+      </w:r>
+      <w:r>
+        <w:rPr>
+          <w:rFonts w:ascii="Times New Roman" w:hAnsi="Times New Roman" w:cs="Times New Roman"/>
+          <w:sz w:val="21"/>
+          <w:szCs w:val="21"/>
+        </w:rPr>
+        <w:instrText>SET SIGNATURE "DAVE"</w:instrText>
+      </w:r>
+      <w:r>
+        <w:rPr>
+          <w:rFonts w:ascii="Times New Roman" w:hAnsi="Times New Roman" w:cs="Times New Roman"/>
+          <w:sz w:val="21"/>
+          <w:szCs w:val="21"/>
+        </w:rPr>
+        <w:instrText xml:space="preserve"> </w:instrText>
+      </w:r>
+      <w:r>
+        <w:rPr>
+          <w:rFonts w:ascii="Times New Roman" w:hAnsi="Times New Roman" w:cs="Times New Roman"/>
+          <w:sz w:val="21"/>
+          <w:szCs w:val="21"/>
+        </w:rPr>
+        <w:fldChar w:fldCharType="end"/>
+      </w:r>
+      <w:bookmarkEnd w:id="1"/>
     </w:p>
     <w:sectPr>
       <w:pgSz w:w="12240" w:h="15840"/>
